--- a/Docs.docx
+++ b/Docs.docx
@@ -447,31 +447,13 @@
         </w:rPr>
         <w:t xml:space="preserve">студент </w:t>
       </w:r>
-      <w:proofErr w:type="spellStart"/>
-      <w:r>
-        <w:rPr>
-          <w:sz w:val="28"/>
-          <w:lang w:val="uk-UA"/>
-        </w:rPr>
-        <w:t>Чикуров</w:t>
-      </w:r>
-      <w:proofErr w:type="spellEnd"/>
-      <w:r>
-        <w:rPr>
-          <w:sz w:val="28"/>
-          <w:lang w:val="uk-UA"/>
-        </w:rPr>
-        <w:t xml:space="preserve"> Максим </w:t>
-      </w:r>
-      <w:proofErr w:type="spellStart"/>
-      <w:r>
-        <w:rPr>
-          <w:sz w:val="28"/>
-          <w:lang w:val="uk-UA"/>
-        </w:rPr>
-        <w:t>Вячеславович</w:t>
-      </w:r>
-      <w:proofErr w:type="spellEnd"/>
+      <w:r>
+        <w:rPr>
+          <w:sz w:val="28"/>
+          <w:lang w:val="uk-UA"/>
+        </w:rPr>
+        <w:t>Чикуров Максим Вячеславович</w:t>
+      </w:r>
     </w:p>
     <w:p>
       <w:pPr>
@@ -500,7 +482,6 @@
         </w:rPr>
         <w:t xml:space="preserve">Керівник: </w:t>
       </w:r>
-      <w:proofErr w:type="spellStart"/>
       <w:r>
         <w:rPr>
           <w:bCs/>
@@ -508,9 +489,58 @@
           <w:szCs w:val="28"/>
           <w:lang w:val="uk-UA"/>
         </w:rPr>
-        <w:t>к.т.н</w:t>
-      </w:r>
-      <w:proofErr w:type="spellEnd"/>
+        <w:t xml:space="preserve">к.т.н., </w:t>
+      </w:r>
+      <w:r>
+        <w:rPr>
+          <w:sz w:val="28"/>
+          <w:lang w:val="uk-UA"/>
+        </w:rPr>
+        <w:t xml:space="preserve">доцент </w:t>
+      </w:r>
+      <w:r>
+        <w:rPr>
+          <w:sz w:val="28"/>
+          <w:lang w:val="uk-UA"/>
+        </w:rPr>
+        <w:t xml:space="preserve">Хоменко Володимир Анатолійович </w:t>
+      </w:r>
+    </w:p>
+    <w:p>
+      <w:pPr>
+        <w:ind w:firstLine="708"/>
+        <w:rPr>
+          <w:b/>
+          <w:sz w:val="28"/>
+          <w:highlight w:val="green"/>
+          <w:lang w:val="uk-UA"/>
+        </w:rPr>
+      </w:pPr>
+    </w:p>
+    <w:p>
+      <w:pPr>
+        <w:ind w:firstLine="708"/>
+        <w:rPr>
+          <w:sz w:val="28"/>
+          <w:lang w:val="uk-UA"/>
+        </w:rPr>
+      </w:pPr>
+      <w:r>
+        <w:rPr>
+          <w:b/>
+          <w:sz w:val="28"/>
+          <w:lang w:val="uk-UA"/>
+        </w:rPr>
+        <w:t>Нормоконтролер:</w:t>
+      </w:r>
+      <w:r>
+        <w:rPr>
+          <w:b/>
+          <w:sz w:val="28"/>
+          <w:lang w:val="uk-UA"/>
+        </w:rPr>
+        <w:t xml:space="preserve"> </w:t>
+      </w:r>
       <w:r>
         <w:rPr>
           <w:bCs/>
@@ -518,103 +548,14 @@
           <w:szCs w:val="28"/>
           <w:lang w:val="uk-UA"/>
         </w:rPr>
-        <w:t xml:space="preserve">., </w:t>
-      </w:r>
-      <w:r>
-        <w:rPr>
-          <w:sz w:val="28"/>
-          <w:lang w:val="uk-UA"/>
-        </w:rPr>
-        <w:t xml:space="preserve">доцент </w:t>
-      </w:r>
-      <w:r>
-        <w:rPr>
-          <w:sz w:val="28"/>
-          <w:lang w:val="uk-UA"/>
-        </w:rPr>
-        <w:t xml:space="preserve">Хоменко Володимир Анатолійович </w:t>
-      </w:r>
-    </w:p>
-    <w:p>
-      <w:pPr>
-        <w:ind w:firstLine="708"/>
-        <w:rPr>
-          <w:b/>
-          <w:sz w:val="28"/>
-          <w:highlight w:val="green"/>
-          <w:lang w:val="uk-UA"/>
-        </w:rPr>
-      </w:pPr>
-    </w:p>
-    <w:p>
-      <w:pPr>
-        <w:ind w:firstLine="708"/>
-        <w:rPr>
-          <w:sz w:val="28"/>
-          <w:lang w:val="uk-UA"/>
-        </w:rPr>
-      </w:pPr>
-      <w:proofErr w:type="spellStart"/>
-      <w:r>
-        <w:rPr>
-          <w:b/>
-          <w:sz w:val="28"/>
-          <w:lang w:val="uk-UA"/>
-        </w:rPr>
-        <w:t>Нормоконтролер</w:t>
-      </w:r>
-      <w:proofErr w:type="spellEnd"/>
-      <w:r>
-        <w:rPr>
-          <w:b/>
-          <w:sz w:val="28"/>
-          <w:lang w:val="uk-UA"/>
-        </w:rPr>
-        <w:t>:</w:t>
-      </w:r>
-      <w:r>
-        <w:rPr>
-          <w:b/>
-          <w:sz w:val="28"/>
-          <w:lang w:val="uk-UA"/>
-        </w:rPr>
-        <w:t xml:space="preserve"> </w:t>
-      </w:r>
-      <w:proofErr w:type="spellStart"/>
-      <w:r>
-        <w:rPr>
-          <w:bCs/>
-          <w:sz w:val="28"/>
-          <w:szCs w:val="28"/>
-          <w:lang w:val="uk-UA"/>
-        </w:rPr>
-        <w:t>к.т.н</w:t>
-      </w:r>
-      <w:proofErr w:type="spellEnd"/>
-      <w:r>
-        <w:rPr>
-          <w:bCs/>
-          <w:sz w:val="28"/>
-          <w:szCs w:val="28"/>
-          <w:lang w:val="uk-UA"/>
-        </w:rPr>
-        <w:t xml:space="preserve">., доцент </w:t>
-      </w:r>
-      <w:proofErr w:type="spellStart"/>
-      <w:r>
-        <w:rPr>
-          <w:sz w:val="28"/>
-          <w:lang w:val="uk-UA"/>
-        </w:rPr>
-        <w:t>Радішевський</w:t>
-      </w:r>
-      <w:proofErr w:type="spellEnd"/>
-      <w:r>
-        <w:rPr>
-          <w:sz w:val="28"/>
-          <w:lang w:val="uk-UA"/>
-        </w:rPr>
-        <w:t xml:space="preserve"> Микола Федорович</w:t>
+        <w:t xml:space="preserve">к.т.н., доцент </w:t>
+      </w:r>
+      <w:r>
+        <w:rPr>
+          <w:sz w:val="28"/>
+          <w:lang w:val="uk-UA"/>
+        </w:rPr>
+        <w:t>Радішевський Микола Федорович</w:t>
       </w:r>
     </w:p>
     <w:p>
@@ -737,7 +678,6 @@
           <w:lang w:val="uk-UA"/>
         </w:rPr>
       </w:pPr>
-      <w:proofErr w:type="spellStart"/>
       <w:r>
         <w:rPr>
           <w:b/>
@@ -746,7 +686,6 @@
         </w:rPr>
         <w:t>Department</w:t>
       </w:r>
-      <w:proofErr w:type="spellEnd"/>
       <w:r>
         <w:rPr>
           <w:b/>
@@ -755,7 +694,6 @@
         </w:rPr>
         <w:t xml:space="preserve"> </w:t>
       </w:r>
-      <w:proofErr w:type="spellStart"/>
       <w:r>
         <w:rPr>
           <w:b/>
@@ -764,7 +702,6 @@
         </w:rPr>
         <w:t>software</w:t>
       </w:r>
-      <w:proofErr w:type="spellEnd"/>
       <w:r>
         <w:rPr>
           <w:b/>
@@ -773,7 +710,6 @@
         </w:rPr>
         <w:t xml:space="preserve"> </w:t>
       </w:r>
-      <w:proofErr w:type="spellStart"/>
       <w:r>
         <w:rPr>
           <w:b/>
@@ -782,7 +718,6 @@
         </w:rPr>
         <w:t>engineering</w:t>
       </w:r>
-      <w:proofErr w:type="spellEnd"/>
     </w:p>
     <w:p>
       <w:pPr>
@@ -889,21 +824,12 @@
         </w:rPr>
         <w:t xml:space="preserve"> </w:t>
       </w:r>
-      <w:proofErr w:type="spellStart"/>
-      <w:r>
-        <w:rPr>
-          <w:sz w:val="28"/>
-          <w:lang w:val="en-US"/>
-        </w:rPr>
-        <w:t>Sidorov</w:t>
-      </w:r>
-      <w:proofErr w:type="spellEnd"/>
-      <w:r>
-        <w:rPr>
-          <w:sz w:val="28"/>
-          <w:lang w:val="en-US"/>
-        </w:rPr>
-        <w:t xml:space="preserve"> </w:t>
+      <w:r>
+        <w:rPr>
+          <w:sz w:val="28"/>
+          <w:lang w:val="en-US"/>
+        </w:rPr>
+        <w:t xml:space="preserve">Sidorov </w:t>
       </w:r>
       <w:r>
         <w:rPr>
@@ -1263,17 +1189,8 @@
           <w:sz w:val="28"/>
           <w:lang w:val="en-US"/>
         </w:rPr>
-        <w:t xml:space="preserve"> Chykurov Maksym </w:t>
-      </w:r>
-      <w:proofErr w:type="spellStart"/>
-      <w:r>
-        <w:rPr>
-          <w:sz w:val="28"/>
-          <w:lang w:val="en-US"/>
-        </w:rPr>
-        <w:t>Vyacheslavovych</w:t>
-      </w:r>
-      <w:proofErr w:type="spellEnd"/>
+        <w:t xml:space="preserve"> Chykurov Maksym Vyacheslavovych</w:t>
+      </w:r>
     </w:p>
     <w:p>
       <w:pPr>
@@ -1309,47 +1226,94 @@
         </w:rPr>
         <w:t xml:space="preserve">: </w:t>
       </w:r>
-      <w:proofErr w:type="spellStart"/>
-      <w:r>
-        <w:rPr>
-          <w:sz w:val="28"/>
-          <w:lang w:val="uk-UA"/>
-        </w:rPr>
-        <w:t>associate</w:t>
-      </w:r>
-      <w:proofErr w:type="spellEnd"/>
-      <w:r>
-        <w:rPr>
-          <w:sz w:val="28"/>
-          <w:lang w:val="uk-UA"/>
+      <w:r>
+        <w:rPr>
+          <w:sz w:val="28"/>
+          <w:lang w:val="uk-UA"/>
+        </w:rPr>
+        <w:t>associate professor</w:t>
+      </w:r>
+      <w:r>
+        <w:rPr>
+          <w:sz w:val="28"/>
+          <w:lang w:val="en-US"/>
         </w:rPr>
         <w:t xml:space="preserve"> </w:t>
       </w:r>
-      <w:proofErr w:type="spellStart"/>
-      <w:r>
-        <w:rPr>
-          <w:sz w:val="28"/>
-          <w:lang w:val="uk-UA"/>
-        </w:rPr>
-        <w:t>professor</w:t>
-      </w:r>
-      <w:proofErr w:type="spellEnd"/>
-      <w:r>
-        <w:rPr>
+      <w:r>
+        <w:rPr>
+          <w:sz w:val="28"/>
+          <w:lang w:val="en-US"/>
+        </w:rPr>
+        <w:t>Khomenko Volodymyr Anatoliyovych</w:t>
+      </w:r>
+    </w:p>
+    <w:p>
+      <w:pPr>
+        <w:ind w:firstLine="708"/>
+        <w:rPr>
+          <w:b/>
+          <w:sz w:val="28"/>
+          <w:lang w:val="uk-UA"/>
+        </w:rPr>
+      </w:pPr>
+    </w:p>
+    <w:p>
+      <w:pPr>
+        <w:ind w:firstLine="708"/>
+        <w:rPr>
+          <w:sz w:val="28"/>
+          <w:lang w:val="en-US"/>
+        </w:rPr>
+      </w:pPr>
+      <w:r>
+        <w:rPr>
+          <w:b/>
+          <w:sz w:val="28"/>
+          <w:lang w:val="uk-UA"/>
+        </w:rPr>
+        <w:t>Standard</w:t>
+      </w:r>
+      <w:r>
+        <w:rPr>
+          <w:b/>
           <w:sz w:val="28"/>
           <w:lang w:val="en-US"/>
         </w:rPr>
         <w:t xml:space="preserve"> </w:t>
       </w:r>
-      <w:proofErr w:type="spellStart"/>
-      <w:r>
-        <w:rPr>
-          <w:sz w:val="28"/>
-          <w:lang w:val="en-US"/>
-        </w:rPr>
-        <w:t>Khomenko</w:t>
-      </w:r>
-      <w:proofErr w:type="spellEnd"/>
+      <w:r>
+        <w:rPr>
+          <w:b/>
+          <w:sz w:val="28"/>
+          <w:lang w:val="uk-UA"/>
+        </w:rPr>
+        <w:t>controller</w:t>
+      </w:r>
+      <w:r>
+        <w:rPr>
+          <w:b/>
+          <w:sz w:val="28"/>
+          <w:lang w:val="uk-UA"/>
+        </w:rPr>
+        <w:t xml:space="preserve">: </w:t>
+      </w:r>
+      <w:r>
+        <w:rPr>
+          <w:bCs/>
+          <w:sz w:val="28"/>
+          <w:szCs w:val="28"/>
+          <w:lang w:val="en-US"/>
+        </w:rPr>
+        <w:t xml:space="preserve">associate professor </w:t>
+      </w:r>
+      <w:r>
+        <w:rPr>
+          <w:sz w:val="28"/>
+          <w:lang w:val="uk-UA"/>
+        </w:rPr>
+        <w:t>Radishevskii</w:t>
+      </w:r>
       <w:r>
         <w:rPr>
           <w:sz w:val="28"/>
@@ -1357,110 +1321,6 @@
         </w:rPr>
         <w:t xml:space="preserve"> </w:t>
       </w:r>
-      <w:proofErr w:type="spellStart"/>
-      <w:r>
-        <w:rPr>
-          <w:sz w:val="28"/>
-          <w:lang w:val="en-US"/>
-        </w:rPr>
-        <w:t>Volodymyr</w:t>
-      </w:r>
-      <w:proofErr w:type="spellEnd"/>
-      <w:r>
-        <w:rPr>
-          <w:sz w:val="28"/>
-          <w:lang w:val="en-US"/>
-        </w:rPr>
-        <w:t xml:space="preserve"> </w:t>
-      </w:r>
-      <w:proofErr w:type="spellStart"/>
-      <w:r>
-        <w:rPr>
-          <w:sz w:val="28"/>
-          <w:lang w:val="en-US"/>
-        </w:rPr>
-        <w:t>Anatoliyovych</w:t>
-      </w:r>
-      <w:proofErr w:type="spellEnd"/>
-    </w:p>
-    <w:p>
-      <w:pPr>
-        <w:ind w:firstLine="708"/>
-        <w:rPr>
-          <w:b/>
-          <w:sz w:val="28"/>
-          <w:lang w:val="uk-UA"/>
-        </w:rPr>
-      </w:pPr>
-    </w:p>
-    <w:p>
-      <w:pPr>
-        <w:ind w:firstLine="708"/>
-        <w:rPr>
-          <w:sz w:val="28"/>
-          <w:lang w:val="en-US"/>
-        </w:rPr>
-      </w:pPr>
-      <w:r>
-        <w:rPr>
-          <w:b/>
-          <w:sz w:val="28"/>
-          <w:lang w:val="uk-UA"/>
-        </w:rPr>
-        <w:t>Standard</w:t>
-      </w:r>
-      <w:r>
-        <w:rPr>
-          <w:b/>
-          <w:sz w:val="28"/>
-          <w:lang w:val="en-US"/>
-        </w:rPr>
-        <w:t xml:space="preserve"> </w:t>
-      </w:r>
-      <w:proofErr w:type="spellStart"/>
-      <w:r>
-        <w:rPr>
-          <w:b/>
-          <w:sz w:val="28"/>
-          <w:lang w:val="uk-UA"/>
-        </w:rPr>
-        <w:t>controller</w:t>
-      </w:r>
-      <w:proofErr w:type="spellEnd"/>
-      <w:r>
-        <w:rPr>
-          <w:b/>
-          <w:sz w:val="28"/>
-          <w:lang w:val="uk-UA"/>
-        </w:rPr>
-        <w:t xml:space="preserve">: </w:t>
-      </w:r>
-      <w:r>
-        <w:rPr>
-          <w:bCs/>
-          <w:sz w:val="28"/>
-          <w:szCs w:val="28"/>
-          <w:lang w:val="en-US"/>
-        </w:rPr>
-        <w:t xml:space="preserve">associate professor </w:t>
-      </w:r>
-      <w:proofErr w:type="spellStart"/>
-      <w:r>
-        <w:rPr>
-          <w:sz w:val="28"/>
-          <w:lang w:val="uk-UA"/>
-        </w:rPr>
-        <w:t>Radishevskii</w:t>
-      </w:r>
-      <w:proofErr w:type="spellEnd"/>
-      <w:r>
-        <w:rPr>
-          <w:sz w:val="28"/>
-          <w:lang w:val="en-US"/>
-        </w:rPr>
-        <w:t xml:space="preserve"> </w:t>
-      </w:r>
-      <w:proofErr w:type="spellStart"/>
       <w:r>
         <w:rPr>
           <w:sz w:val="28"/>
@@ -1468,23 +1328,13 @@
         </w:rPr>
         <w:t>Nikolay</w:t>
       </w:r>
-      <w:proofErr w:type="spellEnd"/>
-      <w:r>
-        <w:rPr>
-          <w:sz w:val="28"/>
-          <w:lang w:val="en-US"/>
-        </w:rPr>
-        <w:t xml:space="preserve"> </w:t>
-      </w:r>
-      <w:proofErr w:type="spellStart"/>
-      <w:r>
-        <w:rPr>
-          <w:sz w:val="28"/>
-          <w:lang w:val="en-US"/>
-        </w:rPr>
-        <w:t>Fedorovich</w:t>
-      </w:r>
-      <w:proofErr w:type="spellEnd"/>
+      <w:r>
+        <w:rPr>
+          <w:sz w:val="28"/>
+          <w:lang w:val="en-US"/>
+        </w:rPr>
+        <w:t xml:space="preserve"> Fedorovich</w:t>
+      </w:r>
     </w:p>
     <w:p>
       <w:pPr>
@@ -1877,7 +1727,7 @@
           <w:sz w:val="28"/>
           <w:lang w:val="uk-UA"/>
         </w:rPr>
-        <w:t>7</w:t>
+        <w:t>6</w:t>
       </w:r>
     </w:p>
     <w:p>
@@ -1947,7 +1797,6 @@
           <w:lang w:val="uk-UA"/>
         </w:rPr>
       </w:pPr>
-      <w:proofErr w:type="spellStart"/>
       <w:r>
         <w:rPr>
           <w:bCs/>
@@ -1955,29 +1804,8 @@
           <w:szCs w:val="28"/>
           <w:lang w:val="uk-UA"/>
         </w:rPr>
-        <w:t>Чикурова</w:t>
-      </w:r>
-      <w:proofErr w:type="spellEnd"/>
-      <w:r>
-        <w:rPr>
-          <w:bCs/>
-          <w:sz w:val="28"/>
-          <w:szCs w:val="28"/>
-          <w:lang w:val="uk-UA"/>
-        </w:rPr>
-        <w:t xml:space="preserve"> Максима </w:t>
-      </w:r>
-      <w:proofErr w:type="spellStart"/>
-      <w:r>
-        <w:rPr>
-          <w:bCs/>
-          <w:sz w:val="28"/>
-          <w:szCs w:val="28"/>
-          <w:lang w:val="uk-UA"/>
-        </w:rPr>
-        <w:t>Вячеславовича</w:t>
-      </w:r>
-      <w:proofErr w:type="spellEnd"/>
+        <w:t>Чикурова Максима Вячеславовича</w:t>
+      </w:r>
     </w:p>
     <w:p>
       <w:pPr>
@@ -2247,7 +2075,6 @@
         </w:rPr>
         <w:t xml:space="preserve"> </w:t>
       </w:r>
-      <w:proofErr w:type="spellStart"/>
       <w:r>
         <w:rPr>
           <w:sz w:val="28"/>
@@ -2256,7 +2083,6 @@
         </w:rPr>
         <w:t>Intellij</w:t>
       </w:r>
-      <w:proofErr w:type="spellEnd"/>
       <w:r>
         <w:rPr>
           <w:sz w:val="28"/>
@@ -2455,7 +2281,6 @@
         </w:rPr>
         <w:t xml:space="preserve">Розробка, тестування та </w:t>
       </w:r>
-      <w:proofErr w:type="spellStart"/>
       <w:r>
         <w:rPr>
           <w:sz w:val="28"/>
@@ -2464,7 +2289,6 @@
         </w:rPr>
         <w:t>розгортування</w:t>
       </w:r>
-      <w:proofErr w:type="spellEnd"/>
       <w:r>
         <w:rPr>
           <w:sz w:val="28"/>
@@ -2506,33 +2330,15 @@
           <w:szCs w:val="28"/>
           <w:lang w:val="uk-UA"/>
         </w:rPr>
-        <w:t xml:space="preserve">Перелік </w:t>
-      </w:r>
-      <w:proofErr w:type="spellStart"/>
-      <w:r>
-        <w:rPr>
-          <w:sz w:val="28"/>
-          <w:szCs w:val="28"/>
-          <w:lang w:val="uk-UA"/>
-        </w:rPr>
-        <w:t>об</w:t>
-      </w:r>
-      <w:r>
-        <w:rPr>
-          <w:sz w:val="28"/>
-          <w:szCs w:val="28"/>
-          <w:lang w:val="uk-UA"/>
-        </w:rPr>
-        <w:t>ов'язковких</w:t>
-      </w:r>
-      <w:proofErr w:type="spellEnd"/>
-      <w:r>
-        <w:rPr>
-          <w:sz w:val="28"/>
-          <w:szCs w:val="28"/>
-          <w:lang w:val="uk-UA"/>
-        </w:rPr>
-        <w:t xml:space="preserve"> слайдів презентації</w:t>
+        <w:t>Перелік об</w:t>
+      </w:r>
+      <w:r>
+        <w:rPr>
+          <w:sz w:val="28"/>
+          <w:szCs w:val="28"/>
+          <w:lang w:val="uk-UA"/>
+        </w:rPr>
+        <w:t>ов'язковких слайдів презентації</w:t>
       </w:r>
       <w:r>
         <w:rPr>
@@ -3166,23 +2972,7 @@
                 <w:sz w:val="28"/>
                 <w:szCs w:val="28"/>
               </w:rPr>
-              <w:t xml:space="preserve">До 1-го </w:t>
-            </w:r>
-            <w:proofErr w:type="spellStart"/>
-            <w:r>
-              <w:rPr>
-                <w:sz w:val="28"/>
-                <w:szCs w:val="28"/>
-              </w:rPr>
-              <w:t>нормоконтролю</w:t>
-            </w:r>
-            <w:proofErr w:type="spellEnd"/>
-            <w:r>
-              <w:rPr>
-                <w:sz w:val="28"/>
-                <w:szCs w:val="28"/>
-              </w:rPr>
-              <w:t xml:space="preserve"> - </w:t>
+              <w:t xml:space="preserve">До 1-го нормоконтролю - </w:t>
             </w:r>
             <w:r>
               <w:rPr>
@@ -4810,23 +4600,8 @@
               <w:rPr>
                 <w:sz w:val="28"/>
               </w:rPr>
-              <w:t xml:space="preserve">з </w:t>
-            </w:r>
-            <w:proofErr w:type="spellStart"/>
-            <w:r>
-              <w:rPr>
-                <w:sz w:val="28"/>
-              </w:rPr>
-              <w:t>електронними</w:t>
-            </w:r>
-            <w:proofErr w:type="spellEnd"/>
-            <w:r>
-              <w:rPr>
-                <w:sz w:val="28"/>
-              </w:rPr>
-              <w:t xml:space="preserve"> </w:t>
-            </w:r>
-            <w:proofErr w:type="spellStart"/>
+              <w:t xml:space="preserve">з електронними </w:t>
+            </w:r>
             <w:r>
               <w:rPr>
                 <w:sz w:val="28"/>
@@ -4837,23 +4612,8 @@
               <w:rPr>
                 <w:sz w:val="28"/>
               </w:rPr>
-              <w:t>и</w:t>
-            </w:r>
-            <w:proofErr w:type="spellEnd"/>
-            <w:r>
-              <w:rPr>
-                <w:sz w:val="28"/>
-              </w:rPr>
-              <w:t xml:space="preserve"> ПЗ, ГМ, </w:t>
-            </w:r>
-            <w:proofErr w:type="spellStart"/>
-            <w:r>
-              <w:rPr>
-                <w:sz w:val="28"/>
-              </w:rPr>
-              <w:t>презентаці</w:t>
-            </w:r>
-            <w:proofErr w:type="spellEnd"/>
+              <w:t>и ПЗ, ГМ, презентаці</w:t>
+            </w:r>
             <w:r>
               <w:rPr>
                 <w:sz w:val="28"/>
@@ -4865,44 +4625,8 @@
               <w:rPr>
                 <w:sz w:val="28"/>
               </w:rPr>
-              <w:t xml:space="preserve">, </w:t>
-            </w:r>
-            <w:proofErr w:type="spellStart"/>
-            <w:r>
-              <w:rPr>
-                <w:sz w:val="28"/>
-              </w:rPr>
-              <w:t>відгук</w:t>
-            </w:r>
-            <w:proofErr w:type="spellEnd"/>
-            <w:r>
-              <w:rPr>
-                <w:sz w:val="28"/>
-              </w:rPr>
-              <w:t xml:space="preserve"> </w:t>
-            </w:r>
-            <w:proofErr w:type="spellStart"/>
-            <w:r>
-              <w:rPr>
-                <w:sz w:val="28"/>
-              </w:rPr>
-              <w:t>керівника</w:t>
-            </w:r>
-            <w:proofErr w:type="spellEnd"/>
-            <w:r>
-              <w:rPr>
-                <w:sz w:val="28"/>
-              </w:rPr>
-              <w:t xml:space="preserve">, </w:t>
-            </w:r>
-            <w:proofErr w:type="spellStart"/>
-            <w:r>
-              <w:rPr>
-                <w:sz w:val="28"/>
-              </w:rPr>
-              <w:t>рецензі</w:t>
-            </w:r>
-            <w:proofErr w:type="spellEnd"/>
+              <w:t>, відгук керівника, рецензі</w:t>
+            </w:r>
             <w:r>
               <w:rPr>
                 <w:sz w:val="28"/>
@@ -4914,16 +4638,8 @@
               <w:rPr>
                 <w:sz w:val="28"/>
               </w:rPr>
-              <w:t xml:space="preserve">, </w:t>
-            </w:r>
-            <w:proofErr w:type="spellStart"/>
-            <w:r>
-              <w:rPr>
-                <w:sz w:val="28"/>
-              </w:rPr>
-              <w:t>довідк</w:t>
-            </w:r>
-            <w:proofErr w:type="spellEnd"/>
+              <w:t>, довідк</w:t>
+            </w:r>
             <w:r>
               <w:rPr>
                 <w:sz w:val="28"/>
@@ -4935,21 +4651,7 @@
               <w:rPr>
                 <w:sz w:val="28"/>
               </w:rPr>
-              <w:t xml:space="preserve"> про </w:t>
-            </w:r>
-            <w:proofErr w:type="spellStart"/>
-            <w:r>
-              <w:rPr>
-                <w:sz w:val="28"/>
-              </w:rPr>
-              <w:t>успішність</w:t>
-            </w:r>
-            <w:proofErr w:type="spellEnd"/>
-            <w:r>
-              <w:rPr>
-                <w:sz w:val="28"/>
-              </w:rPr>
-              <w:t>, 2 папки, 2 конверта)</w:t>
+              <w:t xml:space="preserve"> про успішність, 2 папки, 2 конверта)</w:t>
             </w:r>
           </w:p>
         </w:tc>
@@ -5186,27 +4888,7 @@
           <w:szCs w:val="28"/>
           <w:lang w:val="uk-UA"/>
         </w:rPr>
-        <w:t xml:space="preserve"> </w:t>
-      </w:r>
-      <w:proofErr w:type="spellStart"/>
-      <w:r>
-        <w:rPr>
-          <w:bCs/>
-          <w:sz w:val="28"/>
-          <w:szCs w:val="28"/>
-          <w:lang w:val="uk-UA"/>
-        </w:rPr>
-        <w:t>Чикуров</w:t>
-      </w:r>
-      <w:proofErr w:type="spellEnd"/>
-      <w:r>
-        <w:rPr>
-          <w:bCs/>
-          <w:sz w:val="28"/>
-          <w:szCs w:val="28"/>
-          <w:lang w:val="uk-UA"/>
-        </w:rPr>
-        <w:t xml:space="preserve"> Максим</w:t>
+        <w:t xml:space="preserve"> Чикуров Максим</w:t>
       </w:r>
       <w:r>
         <w:rPr>
@@ -5402,7 +5084,6 @@
           <w:lang w:val="en-GB"/>
         </w:rPr>
       </w:pPr>
-      <w:proofErr w:type="spellStart"/>
       <w:r>
         <w:rPr>
           <w:sz w:val="28"/>
@@ -5411,7 +5092,6 @@
         </w:rPr>
         <w:t>Speciality</w:t>
       </w:r>
-      <w:proofErr w:type="spellEnd"/>
       <w:r>
         <w:rPr>
           <w:sz w:val="28"/>
@@ -5515,7 +5195,6 @@
           <w:lang w:val="en-GB"/>
         </w:rPr>
       </w:pPr>
-      <w:proofErr w:type="spellStart"/>
       <w:r>
         <w:rPr>
           <w:sz w:val="28"/>
@@ -5524,7 +5203,6 @@
         </w:rPr>
         <w:t>Sidorov</w:t>
       </w:r>
-      <w:proofErr w:type="spellEnd"/>
       <w:r>
         <w:rPr>
           <w:sz w:val="28"/>
@@ -5576,8 +5254,10 @@
           <w:sz w:val="28"/>
           <w:lang w:val="en-GB"/>
         </w:rPr>
-        <w:t>17</w:t>
-      </w:r>
+        <w:t>16</w:t>
+      </w:r>
+      <w:bookmarkStart w:id="0" w:name="_GoBack"/>
+      <w:bookmarkEnd w:id="0"/>
     </w:p>
     <w:p>
       <w:pPr>
@@ -5672,19 +5352,8 @@
           <w:szCs w:val="28"/>
           <w:lang w:val="en-US"/>
         </w:rPr>
-        <w:t xml:space="preserve">Chykurov Maksym </w:t>
-      </w:r>
-      <w:proofErr w:type="spellStart"/>
-      <w:r>
-        <w:rPr>
-          <w:bCs/>
-          <w:sz w:val="28"/>
-          <w:szCs w:val="28"/>
-          <w:lang w:val="en-US"/>
-        </w:rPr>
-        <w:t>Vyacheslavovych</w:t>
-      </w:r>
-      <w:proofErr w:type="spellEnd"/>
+        <w:t>Chykurov Maksym Vyacheslavovych</w:t>
+      </w:r>
     </w:p>
     <w:p>
       <w:pPr>
@@ -5797,7 +5466,6 @@
         </w:rPr>
         <w:t>/</w:t>
       </w:r>
-      <w:proofErr w:type="spellStart"/>
       <w:r>
         <w:rPr>
           <w:sz w:val="28"/>
@@ -5805,7 +5473,6 @@
         </w:rPr>
         <w:t>ст</w:t>
       </w:r>
-      <w:proofErr w:type="spellEnd"/>
       <w:r>
         <w:rPr>
           <w:sz w:val="28"/>
@@ -5972,25 +5639,7 @@
           <w:szCs w:val="28"/>
           <w:lang w:val="en-US"/>
         </w:rPr>
-        <w:t xml:space="preserve">development environment </w:t>
-      </w:r>
-      <w:proofErr w:type="spellStart"/>
-      <w:r>
-        <w:rPr>
-          <w:sz w:val="28"/>
-          <w:szCs w:val="28"/>
-          <w:lang w:val="en-US"/>
-        </w:rPr>
-        <w:t>Intellij</w:t>
-      </w:r>
-      <w:proofErr w:type="spellEnd"/>
-      <w:r>
-        <w:rPr>
-          <w:sz w:val="28"/>
-          <w:szCs w:val="28"/>
-          <w:lang w:val="en-US"/>
-        </w:rPr>
-        <w:t xml:space="preserve"> Idea 2016</w:t>
+        <w:t>development environment Intellij Idea 2016</w:t>
       </w:r>
       <w:r>
         <w:rPr>
@@ -6323,7 +5972,6 @@
           <w:lang w:val="uk-UA"/>
         </w:rPr>
       </w:pPr>
-      <w:proofErr w:type="spellStart"/>
       <w:r>
         <w:rPr>
           <w:sz w:val="28"/>
@@ -6338,88 +5986,7 @@
           <w:szCs w:val="28"/>
           <w:lang w:val="uk-UA"/>
         </w:rPr>
-        <w:t>light</w:t>
-      </w:r>
-      <w:proofErr w:type="spellEnd"/>
-      <w:r>
-        <w:rPr>
-          <w:sz w:val="28"/>
-          <w:szCs w:val="28"/>
-          <w:lang w:val="uk-UA"/>
-        </w:rPr>
-        <w:t xml:space="preserve"> </w:t>
-      </w:r>
-      <w:proofErr w:type="spellStart"/>
-      <w:r>
-        <w:rPr>
-          <w:sz w:val="28"/>
-          <w:szCs w:val="28"/>
-          <w:lang w:val="uk-UA"/>
-        </w:rPr>
-        <w:t>simulators</w:t>
-      </w:r>
-      <w:proofErr w:type="spellEnd"/>
-      <w:r>
-        <w:rPr>
-          <w:sz w:val="28"/>
-          <w:szCs w:val="28"/>
-          <w:lang w:val="uk-UA"/>
-        </w:rPr>
-        <w:t xml:space="preserve"> </w:t>
-      </w:r>
-      <w:proofErr w:type="spellStart"/>
-      <w:r>
-        <w:rPr>
-          <w:sz w:val="28"/>
-          <w:szCs w:val="28"/>
-          <w:lang w:val="uk-UA"/>
-        </w:rPr>
-        <w:t>and</w:t>
-      </w:r>
-      <w:proofErr w:type="spellEnd"/>
-      <w:r>
-        <w:rPr>
-          <w:sz w:val="28"/>
-          <w:szCs w:val="28"/>
-          <w:lang w:val="uk-UA"/>
-        </w:rPr>
-        <w:t xml:space="preserve"> </w:t>
-      </w:r>
-      <w:proofErr w:type="spellStart"/>
-      <w:r>
-        <w:rPr>
-          <w:sz w:val="28"/>
-          <w:szCs w:val="28"/>
-          <w:lang w:val="uk-UA"/>
-        </w:rPr>
-        <w:t>their</w:t>
-      </w:r>
-      <w:proofErr w:type="spellEnd"/>
-      <w:r>
-        <w:rPr>
-          <w:sz w:val="28"/>
-          <w:szCs w:val="28"/>
-          <w:lang w:val="uk-UA"/>
-        </w:rPr>
-        <w:t xml:space="preserve"> </w:t>
-      </w:r>
-      <w:proofErr w:type="spellStart"/>
-      <w:r>
-        <w:rPr>
-          <w:sz w:val="28"/>
-          <w:szCs w:val="28"/>
-          <w:lang w:val="uk-UA"/>
-        </w:rPr>
-        <w:t>idea</w:t>
-      </w:r>
-      <w:proofErr w:type="spellEnd"/>
-      <w:r>
-        <w:rPr>
-          <w:sz w:val="28"/>
-          <w:szCs w:val="28"/>
-          <w:lang w:val="uk-UA"/>
-        </w:rPr>
-        <w:t>.</w:t>
+        <w:t>light simulators and their idea.</w:t>
       </w:r>
     </w:p>
     <w:p>
@@ -8900,23 +8467,13 @@
                 <w:lang w:val="en-US"/>
               </w:rPr>
             </w:pPr>
-            <w:proofErr w:type="gramStart"/>
             <w:r>
               <w:rPr>
                 <w:sz w:val="28"/>
                 <w:szCs w:val="28"/>
                 <w:lang w:val="en-US"/>
               </w:rPr>
-              <w:t>envelopes</w:t>
-            </w:r>
-            <w:proofErr w:type="gramEnd"/>
-            <w:r>
-              <w:rPr>
-                <w:sz w:val="28"/>
-                <w:szCs w:val="28"/>
-                <w:lang w:val="en-US"/>
-              </w:rPr>
-              <w:t>.</w:t>
+              <w:t>envelopes.</w:t>
             </w:r>
           </w:p>
         </w:tc>
@@ -9099,19 +8656,8 @@
           <w:sz w:val="28"/>
           <w:lang w:val="uk-UA"/>
         </w:rPr>
-        <w:t xml:space="preserve">10 </w:t>
-      </w:r>
-      <w:proofErr w:type="spellStart"/>
-      <w:proofErr w:type="gramStart"/>
-      <w:r>
-        <w:rPr>
-          <w:sz w:val="28"/>
-          <w:lang w:val="uk-UA"/>
-        </w:rPr>
-        <w:t>october</w:t>
-      </w:r>
-      <w:proofErr w:type="spellEnd"/>
-      <w:proofErr w:type="gramEnd"/>
+        <w:t>10 october</w:t>
+      </w:r>
       <w:r>
         <w:rPr>
           <w:sz w:val="28"/>
@@ -9180,79 +8726,27 @@
         </w:rPr>
         <w:t xml:space="preserve"> </w:t>
       </w:r>
-      <w:proofErr w:type="spellStart"/>
-      <w:r>
-        <w:rPr>
-          <w:sz w:val="28"/>
-          <w:lang w:val="uk-UA"/>
-        </w:rPr>
-        <w:t>associate</w:t>
-      </w:r>
-      <w:proofErr w:type="spellEnd"/>
-      <w:r>
-        <w:rPr>
-          <w:sz w:val="28"/>
-          <w:lang w:val="uk-UA"/>
+      <w:r>
+        <w:rPr>
+          <w:sz w:val="28"/>
+          <w:lang w:val="uk-UA"/>
+        </w:rPr>
+        <w:t>associate professor</w:t>
+      </w:r>
+      <w:r>
+        <w:rPr>
+          <w:sz w:val="28"/>
+          <w:lang w:val="en-US"/>
         </w:rPr>
         <w:t xml:space="preserve"> </w:t>
       </w:r>
-      <w:proofErr w:type="spellStart"/>
-      <w:r>
-        <w:rPr>
-          <w:sz w:val="28"/>
-          <w:lang w:val="uk-UA"/>
-        </w:rPr>
-        <w:t>professor</w:t>
-      </w:r>
-      <w:proofErr w:type="spellEnd"/>
-      <w:r>
-        <w:rPr>
-          <w:sz w:val="28"/>
-          <w:lang w:val="en-US"/>
-        </w:rPr>
-        <w:t xml:space="preserve"> </w:t>
-      </w:r>
-      <w:proofErr w:type="spellStart"/>
-      <w:r>
-        <w:rPr>
-          <w:sz w:val="28"/>
-          <w:lang w:val="en-US"/>
-        </w:rPr>
-        <w:t>Khomenko</w:t>
-      </w:r>
-      <w:proofErr w:type="spellEnd"/>
-      <w:r>
-        <w:rPr>
-          <w:sz w:val="28"/>
-          <w:lang w:val="en-US"/>
-        </w:rPr>
-        <w:t xml:space="preserve"> </w:t>
-      </w:r>
-      <w:proofErr w:type="spellStart"/>
-      <w:r>
-        <w:rPr>
-          <w:sz w:val="28"/>
-          <w:lang w:val="en-US"/>
-        </w:rPr>
-        <w:t>Volodymyr</w:t>
-      </w:r>
-      <w:proofErr w:type="spellEnd"/>
-      <w:r>
-        <w:rPr>
-          <w:sz w:val="28"/>
-          <w:lang w:val="en-US"/>
-        </w:rPr>
-        <w:t xml:space="preserve"> </w:t>
-      </w:r>
-      <w:proofErr w:type="spellStart"/>
-      <w:r>
-        <w:rPr>
-          <w:sz w:val="28"/>
-          <w:lang w:val="en-US"/>
-        </w:rPr>
-        <w:t>Anatoliyovych</w:t>
-      </w:r>
-      <w:proofErr w:type="spellEnd"/>
+      <w:r>
+        <w:rPr>
+          <w:sz w:val="28"/>
+          <w:lang w:val="en-US"/>
+        </w:rPr>
+        <w:t>Khomenko Volodymyr Anatoliyovych</w:t>
+      </w:r>
     </w:p>
     <w:p>
       <w:pPr>
@@ -9329,39 +8823,17 @@
           <w:szCs w:val="28"/>
           <w:lang w:val="en-US"/>
         </w:rPr>
-        <w:t xml:space="preserve">to be performed </w:t>
-      </w:r>
-      <w:proofErr w:type="gramStart"/>
+        <w:t>to be performed by</w:t>
+      </w:r>
       <w:r>
         <w:rPr>
           <w:bCs/>
           <w:iCs/>
           <w:sz w:val="28"/>
           <w:szCs w:val="28"/>
-          <w:lang w:val="en-US"/>
-        </w:rPr>
-        <w:t>by</w:t>
-      </w:r>
-      <w:r>
-        <w:rPr>
-          <w:bCs/>
-          <w:iCs/>
-          <w:sz w:val="28"/>
-          <w:szCs w:val="28"/>
-          <w:lang w:val="uk-UA"/>
-        </w:rPr>
-        <w:t>:</w:t>
-      </w:r>
-      <w:proofErr w:type="gramEnd"/>
-      <w:r>
-        <w:rPr>
-          <w:bCs/>
-          <w:iCs/>
-          <w:sz w:val="28"/>
-          <w:szCs w:val="28"/>
-          <w:lang w:val="uk-UA"/>
-        </w:rPr>
-        <w:t xml:space="preserve"> </w:t>
+          <w:lang w:val="uk-UA"/>
+        </w:rPr>
+        <w:t xml:space="preserve">: </w:t>
       </w:r>
       <w:r>
         <w:rPr>
@@ -9573,23 +9045,7 @@
           <w:sz w:val="28"/>
           <w:lang w:val="en-GB"/>
         </w:rPr>
-        <w:t xml:space="preserve">Methods and application for </w:t>
-      </w:r>
-      <w:proofErr w:type="gramStart"/>
-      <w:r>
-        <w:rPr>
-          <w:sz w:val="28"/>
-          <w:lang w:val="en-GB"/>
-        </w:rPr>
-        <w:t>pilots</w:t>
-      </w:r>
-      <w:proofErr w:type="gramEnd"/>
-      <w:r>
-        <w:rPr>
-          <w:sz w:val="28"/>
-          <w:lang w:val="en-GB"/>
-        </w:rPr>
-        <w:t xml:space="preserve"> progress analysis on aircraft simulators</w:t>
+        <w:t>Methods and application for pilots progress analysis on aircraft simulators</w:t>
       </w:r>
       <w:r>
         <w:rPr>
@@ -10040,25 +9496,7 @@
           <w:szCs w:val="28"/>
           <w:lang w:val="en-US"/>
         </w:rPr>
-        <w:t xml:space="preserve">implement evaluation of pilots during </w:t>
-      </w:r>
-      <w:proofErr w:type="gramStart"/>
-      <w:r>
-        <w:rPr>
-          <w:sz w:val="28"/>
-          <w:szCs w:val="28"/>
-          <w:lang w:val="en-US"/>
-        </w:rPr>
-        <w:t>emergency situation</w:t>
-      </w:r>
-      <w:proofErr w:type="gramEnd"/>
-      <w:r>
-        <w:rPr>
-          <w:sz w:val="28"/>
-          <w:szCs w:val="28"/>
-          <w:lang w:val="en-US"/>
-        </w:rPr>
-        <w:t>, process the evaluation in local environment and increase quality of service that produce flight simulation centers.</w:t>
+        <w:t>implement evaluation of pilots during emergency situation, process the evaluation in local environment and increase quality of service that produce flight simulation centers.</w:t>
       </w:r>
     </w:p>
     <w:p>
@@ -10148,25 +9586,7 @@
           <w:szCs w:val="28"/>
           <w:lang w:val="en-US"/>
         </w:rPr>
-        <w:t xml:space="preserve">approach of evaluation pilots during emergencies </w:t>
-      </w:r>
-      <w:proofErr w:type="gramStart"/>
-      <w:r>
-        <w:rPr>
-          <w:sz w:val="28"/>
-          <w:szCs w:val="28"/>
-          <w:lang w:val="en-US"/>
-        </w:rPr>
-        <w:t>has been investigated and implemented into process of data management and visualization of main web application that is directly connected to flight simulator</w:t>
-      </w:r>
-      <w:proofErr w:type="gramEnd"/>
-      <w:r>
-        <w:rPr>
-          <w:sz w:val="28"/>
-          <w:szCs w:val="28"/>
-          <w:lang w:val="en-US"/>
-        </w:rPr>
-        <w:t>.</w:t>
+        <w:t>approach of evaluation pilots during emergencies has been investigated and implemented into process of data management and visualization of main web application that is directly connected to flight simulator.</w:t>
       </w:r>
     </w:p>
     <w:p>
@@ -10219,8 +9639,6 @@
           <w:lang w:val="en-US"/>
         </w:rPr>
       </w:pPr>
-      <w:bookmarkStart w:id="0" w:name="_GoBack"/>
-      <w:bookmarkEnd w:id="0"/>
     </w:p>
     <w:sectPr>
       <w:pgSz w:w="11906" w:h="16838"/>
